--- a/Word/Use Cases.docx
+++ b/Word/Use Cases.docx
@@ -1230,7 +1230,15 @@
                 <w:sz w:val="24"/>
                 <w:szCs w:val="24"/>
               </w:rPr>
-              <w:t>User enters registration information like email, name, and password</w:t>
+              <w:t>User enters registration informatio</w:t>
+            </w:r>
+            <w:r>
+              <w:rPr>
+                <w:rFonts w:ascii="Times New Roman" w:hAnsi="Times New Roman" w:cs="Times New Roman"/>
+                <w:sz w:val="24"/>
+                <w:szCs w:val="24"/>
+              </w:rPr>
+              <w:t>n</w:t>
             </w:r>
           </w:p>
           <w:p>
@@ -1253,7 +1261,15 @@
                 <w:sz w:val="24"/>
                 <w:szCs w:val="24"/>
               </w:rPr>
-              <w:t>System validates email and password</w:t>
+              <w:t xml:space="preserve">System validates </w:t>
+            </w:r>
+            <w:r>
+              <w:rPr>
+                <w:rFonts w:ascii="Times New Roman" w:hAnsi="Times New Roman" w:cs="Times New Roman"/>
+                <w:sz w:val="24"/>
+                <w:szCs w:val="24"/>
+              </w:rPr>
+              <w:t>Registration Information</w:t>
             </w:r>
           </w:p>
           <w:p>
@@ -1357,7 +1373,16 @@
                 <w:szCs w:val="24"/>
                 <w:u w:val="single"/>
               </w:rPr>
-              <w:t>Email is invalid</w:t>
+              <w:t xml:space="preserve">Registration Information </w:t>
+            </w:r>
+            <w:r>
+              <w:rPr>
+                <w:rFonts w:ascii="Times New Roman" w:hAnsi="Times New Roman" w:cs="Times New Roman"/>
+                <w:sz w:val="24"/>
+                <w:szCs w:val="24"/>
+                <w:u w:val="single"/>
+              </w:rPr>
+              <w:t>is invalid</w:t>
             </w:r>
           </w:p>
           <w:p>
@@ -1383,79 +1408,16 @@
                 <w:sz w:val="24"/>
                 <w:szCs w:val="24"/>
               </w:rPr>
-              <w:t>System prompts user to enter valid email</w:t>
-            </w:r>
-          </w:p>
-          <w:p>
-            <w:pPr>
-              <w:cnfStyle w:val="000000000000" w:firstRow="0" w:lastRow="0" w:firstColumn="0" w:lastColumn="0" w:oddVBand="0" w:evenVBand="0" w:oddHBand="0" w:evenHBand="0" w:firstRowFirstColumn="0" w:firstRowLastColumn="0" w:lastRowFirstColumn="0" w:lastRowLastColumn="0"/>
-              <w:rPr>
-                <w:rFonts w:ascii="Times New Roman" w:hAnsi="Times New Roman" w:cs="Times New Roman"/>
-                <w:sz w:val="24"/>
-                <w:szCs w:val="24"/>
-              </w:rPr>
-            </w:pPr>
-          </w:p>
-          <w:p>
-            <w:pPr>
-              <w:cnfStyle w:val="000000000000" w:firstRow="0" w:lastRow="0" w:firstColumn="0" w:lastColumn="0" w:oddVBand="0" w:evenVBand="0" w:oddHBand="0" w:evenHBand="0" w:firstRowFirstColumn="0" w:firstRowLastColumn="0" w:lastRowFirstColumn="0" w:lastRowLastColumn="0"/>
-              <w:rPr>
-                <w:rFonts w:ascii="Times New Roman" w:hAnsi="Times New Roman" w:cs="Times New Roman"/>
-                <w:sz w:val="24"/>
-                <w:szCs w:val="24"/>
-                <w:u w:val="single"/>
-              </w:rPr>
-            </w:pPr>
-            <w:r>
-              <w:rPr>
-                <w:rFonts w:ascii="Times New Roman" w:hAnsi="Times New Roman" w:cs="Times New Roman"/>
-                <w:sz w:val="24"/>
-                <w:szCs w:val="24"/>
-                <w:u w:val="single"/>
-              </w:rPr>
-              <w:t>Password is invalid</w:t>
-            </w:r>
-          </w:p>
-          <w:p>
-            <w:pPr>
-              <w:cnfStyle w:val="000000000000" w:firstRow="0" w:lastRow="0" w:firstColumn="0" w:lastColumn="0" w:oddVBand="0" w:evenVBand="0" w:oddHBand="0" w:evenHBand="0" w:firstRowFirstColumn="0" w:firstRowLastColumn="0" w:lastRowFirstColumn="0" w:lastRowLastColumn="0"/>
-              <w:rPr>
-                <w:rFonts w:ascii="Times New Roman" w:hAnsi="Times New Roman" w:cs="Times New Roman"/>
-                <w:sz w:val="24"/>
-                <w:szCs w:val="24"/>
-              </w:rPr>
-            </w:pPr>
-            <w:r>
-              <w:rPr>
-                <w:rFonts w:ascii="Times New Roman" w:hAnsi="Times New Roman" w:cs="Times New Roman"/>
-                <w:sz w:val="24"/>
-                <w:szCs w:val="24"/>
-              </w:rPr>
-              <w:t xml:space="preserve">  </w:t>
-            </w:r>
-            <w:r>
-              <w:rPr>
-                <w:rFonts w:ascii="Times New Roman" w:hAnsi="Times New Roman" w:cs="Times New Roman"/>
-                <w:sz w:val="24"/>
-                <w:szCs w:val="24"/>
-              </w:rPr>
-              <w:t>3b</w:t>
-            </w:r>
-            <w:r>
-              <w:rPr>
-                <w:rFonts w:ascii="Times New Roman" w:hAnsi="Times New Roman" w:cs="Times New Roman"/>
-                <w:sz w:val="24"/>
-                <w:szCs w:val="24"/>
-              </w:rPr>
-              <w:t xml:space="preserve">. </w:t>
-            </w:r>
-            <w:r>
-              <w:rPr>
-                <w:rFonts w:ascii="Times New Roman" w:hAnsi="Times New Roman" w:cs="Times New Roman"/>
-                <w:sz w:val="24"/>
-                <w:szCs w:val="24"/>
-              </w:rPr>
-              <w:t>System prompts user for valid password</w:t>
+              <w:t xml:space="preserve">System prompts user to enter valid </w:t>
+            </w:r>
+            <w:r>
+              <w:rPr>
+                <w:rFonts w:ascii="Times New Roman" w:hAnsi="Times New Roman" w:cs="Times New Roman"/>
+                <w:sz w:val="24"/>
+                <w:szCs w:val="24"/>
+              </w:rPr>
+              <w:lastRenderedPageBreak/>
+              <w:t>Registration Information</w:t>
             </w:r>
           </w:p>
           <w:p>
@@ -2146,15 +2108,7 @@
                 <w:sz w:val="24"/>
                 <w:szCs w:val="24"/>
               </w:rPr>
-              <w:t>User</w:t>
-            </w:r>
-            <w:r>
-              <w:rPr>
-                <w:rFonts w:ascii="Times New Roman" w:hAnsi="Times New Roman" w:cs="Times New Roman"/>
-                <w:sz w:val="24"/>
-                <w:szCs w:val="24"/>
-              </w:rPr>
-              <w:t xml:space="preserve"> </w:t>
+              <w:t xml:space="preserve">User </w:t>
             </w:r>
             <w:r>
               <w:rPr>
@@ -2185,15 +2139,7 @@
                 <w:sz w:val="24"/>
                 <w:szCs w:val="24"/>
               </w:rPr>
-              <w:t>User</w:t>
-            </w:r>
-            <w:r>
-              <w:rPr>
-                <w:rFonts w:ascii="Times New Roman" w:hAnsi="Times New Roman" w:cs="Times New Roman"/>
-                <w:sz w:val="24"/>
-                <w:szCs w:val="24"/>
-              </w:rPr>
-              <w:t xml:space="preserve"> </w:t>
+              <w:t xml:space="preserve">User </w:t>
             </w:r>
             <w:r>
               <w:rPr>
@@ -2224,23 +2170,47 @@
                 <w:sz w:val="24"/>
                 <w:szCs w:val="24"/>
               </w:rPr>
-              <w:t>User</w:t>
-            </w:r>
-            <w:r>
-              <w:rPr>
-                <w:rFonts w:ascii="Times New Roman" w:hAnsi="Times New Roman" w:cs="Times New Roman"/>
-                <w:sz w:val="24"/>
-                <w:szCs w:val="24"/>
-              </w:rPr>
-              <w:t xml:space="preserve"> </w:t>
-            </w:r>
-            <w:r>
-              <w:rPr>
-                <w:rFonts w:ascii="Times New Roman" w:hAnsi="Times New Roman" w:cs="Times New Roman"/>
-                <w:sz w:val="24"/>
-                <w:szCs w:val="24"/>
-              </w:rPr>
-              <w:t>selects the data to be collected</w:t>
+              <w:t xml:space="preserve">User </w:t>
+            </w:r>
+            <w:r>
+              <w:rPr>
+                <w:rFonts w:ascii="Times New Roman" w:hAnsi="Times New Roman" w:cs="Times New Roman"/>
+                <w:sz w:val="24"/>
+                <w:szCs w:val="24"/>
+              </w:rPr>
+              <w:t xml:space="preserve">selects the </w:t>
+            </w:r>
+            <w:r>
+              <w:rPr>
+                <w:rFonts w:ascii="Times New Roman" w:hAnsi="Times New Roman" w:cs="Times New Roman"/>
+                <w:sz w:val="24"/>
+                <w:szCs w:val="24"/>
+              </w:rPr>
+              <w:t xml:space="preserve">sensor </w:t>
+            </w:r>
+            <w:r>
+              <w:rPr>
+                <w:rFonts w:ascii="Times New Roman" w:hAnsi="Times New Roman" w:cs="Times New Roman"/>
+                <w:sz w:val="24"/>
+                <w:szCs w:val="24"/>
+              </w:rPr>
+              <w:t xml:space="preserve">data </w:t>
+            </w:r>
+            <w:r>
+              <w:rPr>
+                <w:rFonts w:ascii="Times New Roman" w:hAnsi="Times New Roman" w:cs="Times New Roman"/>
+                <w:sz w:val="24"/>
+                <w:szCs w:val="24"/>
+              </w:rPr>
+              <w:t xml:space="preserve">type </w:t>
+            </w:r>
+            <w:r>
+              <w:rPr>
+                <w:rFonts w:ascii="Times New Roman" w:hAnsi="Times New Roman" w:cs="Times New Roman"/>
+                <w:sz w:val="24"/>
+                <w:szCs w:val="24"/>
+              </w:rPr>
+              <w:t>to be collected</w:t>
             </w:r>
           </w:p>
           <w:p>
@@ -2263,15 +2233,7 @@
                 <w:sz w:val="24"/>
                 <w:szCs w:val="24"/>
               </w:rPr>
-              <w:t>User</w:t>
-            </w:r>
-            <w:r>
-              <w:rPr>
-                <w:rFonts w:ascii="Times New Roman" w:hAnsi="Times New Roman" w:cs="Times New Roman"/>
-                <w:sz w:val="24"/>
-                <w:szCs w:val="24"/>
-              </w:rPr>
-              <w:t xml:space="preserve"> </w:t>
+              <w:t xml:space="preserve">User </w:t>
             </w:r>
             <w:r>
               <w:rPr>
@@ -2426,15 +2388,7 @@
                 <w:sz w:val="24"/>
                 <w:szCs w:val="24"/>
               </w:rPr>
-              <w:t>User</w:t>
-            </w:r>
-            <w:r>
-              <w:rPr>
-                <w:rFonts w:ascii="Times New Roman" w:hAnsi="Times New Roman" w:cs="Times New Roman"/>
-                <w:sz w:val="24"/>
-                <w:szCs w:val="24"/>
-              </w:rPr>
-              <w:t xml:space="preserve"> </w:t>
+              <w:t xml:space="preserve">User </w:t>
             </w:r>
             <w:r>
               <w:rPr>
@@ -2468,15 +2422,7 @@
                 <w:sz w:val="24"/>
                 <w:szCs w:val="24"/>
               </w:rPr>
-              <w:t>User</w:t>
-            </w:r>
-            <w:r>
-              <w:rPr>
-                <w:rFonts w:ascii="Times New Roman" w:hAnsi="Times New Roman" w:cs="Times New Roman"/>
-                <w:sz w:val="24"/>
-                <w:szCs w:val="24"/>
-              </w:rPr>
-              <w:t xml:space="preserve"> </w:t>
+              <w:t xml:space="preserve">User </w:t>
             </w:r>
             <w:r>
               <w:rPr>
@@ -2565,15 +2511,7 @@
                 <w:sz w:val="24"/>
                 <w:szCs w:val="24"/>
               </w:rPr>
-              <w:t>User</w:t>
-            </w:r>
-            <w:r>
-              <w:rPr>
-                <w:rFonts w:ascii="Times New Roman" w:hAnsi="Times New Roman" w:cs="Times New Roman"/>
-                <w:sz w:val="24"/>
-                <w:szCs w:val="24"/>
-              </w:rPr>
-              <w:t xml:space="preserve"> </w:t>
+              <w:t xml:space="preserve">User </w:t>
             </w:r>
             <w:r>
               <w:rPr>
@@ -2619,16 +2557,6 @@
                 <w:rFonts w:ascii="Times New Roman" w:hAnsi="Times New Roman" w:cs="Times New Roman"/>
                 <w:sz w:val="24"/>
                 <w:szCs w:val="24"/>
-              </w:rPr>
-            </w:pPr>
-          </w:p>
-          <w:p>
-            <w:pPr>
-              <w:cnfStyle w:val="000000000000" w:firstRow="0" w:lastRow="0" w:firstColumn="0" w:lastColumn="0" w:oddVBand="0" w:evenVBand="0" w:oddHBand="0" w:evenHBand="0" w:firstRowFirstColumn="0" w:firstRowLastColumn="0" w:lastRowFirstColumn="0" w:lastRowLastColumn="0"/>
-              <w:rPr>
-                <w:rFonts w:ascii="Times New Roman" w:hAnsi="Times New Roman" w:cs="Times New Roman"/>
-                <w:sz w:val="24"/>
-                <w:szCs w:val="24"/>
                 <w:u w:val="single"/>
               </w:rPr>
             </w:pPr>
@@ -2639,7 +2567,6 @@
                 <w:szCs w:val="24"/>
                 <w:u w:val="single"/>
               </w:rPr>
-              <w:lastRenderedPageBreak/>
               <w:t>Data Collection Fails</w:t>
             </w:r>
           </w:p>
@@ -2852,16 +2779,7 @@
           <w:sz w:val="24"/>
           <w:szCs w:val="24"/>
         </w:rPr>
-        <w:t>Use Case 3</w:t>
-      </w:r>
-      <w:r>
-        <w:rPr>
-          <w:rFonts w:ascii="Times New Roman" w:hAnsi="Times New Roman" w:cs="Times New Roman"/>
-          <w:b/>
-          <w:sz w:val="24"/>
-          <w:szCs w:val="24"/>
-        </w:rPr>
-        <w:t>:</w:t>
+        <w:t>Use Case 3:</w:t>
       </w:r>
     </w:p>
     <w:tbl>
@@ -3735,7 +3653,6 @@
                 <w:sz w:val="24"/>
                 <w:szCs w:val="24"/>
               </w:rPr>
-              <w:lastRenderedPageBreak/>
               <w:t>Special Requirements</w:t>
             </w:r>
           </w:p>
@@ -3799,16 +3716,7 @@
           <w:sz w:val="24"/>
           <w:szCs w:val="24"/>
         </w:rPr>
-        <w:t>Use Case 4</w:t>
-      </w:r>
-      <w:r>
-        <w:rPr>
-          <w:rFonts w:ascii="Times New Roman" w:hAnsi="Times New Roman" w:cs="Times New Roman"/>
-          <w:b/>
-          <w:sz w:val="24"/>
-          <w:szCs w:val="24"/>
-        </w:rPr>
-        <w:t>:</w:t>
+        <w:t>Use Case 4:</w:t>
       </w:r>
     </w:p>
     <w:tbl>
@@ -3966,31 +3874,7 @@
                 <w:sz w:val="24"/>
                 <w:szCs w:val="24"/>
               </w:rPr>
-              <w:t xml:space="preserve">The </w:t>
-            </w:r>
-            <w:r>
-              <w:rPr>
-                <w:rFonts w:ascii="Times New Roman" w:hAnsi="Times New Roman" w:cs="Times New Roman"/>
-                <w:sz w:val="24"/>
-                <w:szCs w:val="24"/>
-              </w:rPr>
-              <w:t>system manager</w:t>
-            </w:r>
-            <w:r>
-              <w:rPr>
-                <w:rFonts w:ascii="Times New Roman" w:hAnsi="Times New Roman" w:cs="Times New Roman"/>
-                <w:sz w:val="24"/>
-                <w:szCs w:val="24"/>
-              </w:rPr>
-              <w:t xml:space="preserve"> configures the system to </w:t>
-            </w:r>
-            <w:r>
-              <w:rPr>
-                <w:rFonts w:ascii="Times New Roman" w:hAnsi="Times New Roman" w:cs="Times New Roman"/>
-                <w:sz w:val="24"/>
-                <w:szCs w:val="24"/>
-              </w:rPr>
-              <w:t>communicate with a new sensor.</w:t>
+              <w:t>The system manager configures the system to communicate with a new sensor.</w:t>
             </w:r>
           </w:p>
         </w:tc>
@@ -4257,15 +4141,7 @@
                 <w:sz w:val="24"/>
                 <w:szCs w:val="24"/>
               </w:rPr>
-              <w:t>The system is i</w:t>
-            </w:r>
-            <w:r>
-              <w:rPr>
-                <w:rFonts w:ascii="Times New Roman" w:hAnsi="Times New Roman" w:cs="Times New Roman"/>
-                <w:sz w:val="24"/>
-                <w:szCs w:val="24"/>
-              </w:rPr>
-              <w:t>nstalled and running in the System Manager’s environment, and the sensor is deployed and hooked in to the same network as the system.</w:t>
+              <w:t>The system is installed and running in the System Manager’s environment, and the sensor is deployed and hooked in to the same network as the system.</w:t>
             </w:r>
           </w:p>
         </w:tc>
@@ -4313,15 +4189,7 @@
                 <w:sz w:val="24"/>
                 <w:szCs w:val="24"/>
               </w:rPr>
-              <w:t xml:space="preserve">The system </w:t>
-            </w:r>
-            <w:r>
-              <w:rPr>
-                <w:rFonts w:ascii="Times New Roman" w:hAnsi="Times New Roman" w:cs="Times New Roman"/>
-                <w:sz w:val="24"/>
-                <w:szCs w:val="24"/>
-              </w:rPr>
-              <w:t>can collect data from the new sensor</w:t>
+              <w:t>The system can collect data from the new sensor</w:t>
             </w:r>
           </w:p>
         </w:tc>
@@ -4423,15 +4291,7 @@
                 <w:sz w:val="24"/>
                 <w:szCs w:val="24"/>
               </w:rPr>
-              <w:t>Sys</w:t>
-            </w:r>
-            <w:r>
-              <w:rPr>
-                <w:rFonts w:ascii="Times New Roman" w:hAnsi="Times New Roman" w:cs="Times New Roman"/>
-                <w:sz w:val="24"/>
-                <w:szCs w:val="24"/>
-              </w:rPr>
-              <w:t>tem displays sensor form</w:t>
+              <w:t>System displays sensor form</w:t>
             </w:r>
           </w:p>
           <w:p>
@@ -4523,7 +4383,31 @@
                 <w:sz w:val="24"/>
                 <w:szCs w:val="24"/>
               </w:rPr>
-              <w:t>System adds new column to database and migrates data</w:t>
+              <w:t xml:space="preserve">System adds new </w:t>
+            </w:r>
+            <w:r>
+              <w:rPr>
+                <w:rFonts w:ascii="Times New Roman" w:hAnsi="Times New Roman" w:cs="Times New Roman"/>
+                <w:sz w:val="24"/>
+                <w:szCs w:val="24"/>
+              </w:rPr>
+              <w:t xml:space="preserve">sensor </w:t>
+            </w:r>
+            <w:r>
+              <w:rPr>
+                <w:rFonts w:ascii="Times New Roman" w:hAnsi="Times New Roman" w:cs="Times New Roman"/>
+                <w:sz w:val="24"/>
+                <w:szCs w:val="24"/>
+              </w:rPr>
+              <w:t>to database and migrates data</w:t>
+            </w:r>
+            <w:r>
+              <w:rPr>
+                <w:rFonts w:ascii="Times New Roman" w:hAnsi="Times New Roman" w:cs="Times New Roman"/>
+                <w:sz w:val="24"/>
+                <w:szCs w:val="24"/>
+              </w:rPr>
+              <w:t xml:space="preserve"> if needed</w:t>
             </w:r>
           </w:p>
           <w:p>
@@ -4546,15 +4430,7 @@
                 <w:sz w:val="24"/>
                 <w:szCs w:val="24"/>
               </w:rPr>
-              <w:t xml:space="preserve">System </w:t>
-            </w:r>
-            <w:r>
-              <w:rPr>
-                <w:rFonts w:ascii="Times New Roman" w:hAnsi="Times New Roman" w:cs="Times New Roman"/>
-                <w:sz w:val="24"/>
-                <w:szCs w:val="24"/>
-              </w:rPr>
-              <w:t>shows success message to System Manger</w:t>
+              <w:t>System shows success message to System Manger</w:t>
             </w:r>
           </w:p>
         </w:tc>
@@ -4622,6 +4498,55 @@
                 <w:sz w:val="24"/>
                 <w:szCs w:val="24"/>
               </w:rPr>
+              <w:t xml:space="preserve">  1a System displays login error to System Manager</w:t>
+            </w:r>
+          </w:p>
+          <w:p>
+            <w:pPr>
+              <w:cnfStyle w:val="000000000000" w:firstRow="0" w:lastRow="0" w:firstColumn="0" w:lastColumn="0" w:oddVBand="0" w:evenVBand="0" w:oddHBand="0" w:evenHBand="0" w:firstRowFirstColumn="0" w:firstRowLastColumn="0" w:lastRowFirstColumn="0" w:lastRowLastColumn="0"/>
+              <w:rPr>
+                <w:rFonts w:ascii="Times New Roman" w:hAnsi="Times New Roman" w:cs="Times New Roman"/>
+                <w:sz w:val="24"/>
+                <w:szCs w:val="24"/>
+                <w:u w:val="single"/>
+              </w:rPr>
+            </w:pPr>
+          </w:p>
+          <w:p>
+            <w:pPr>
+              <w:cnfStyle w:val="000000000000" w:firstRow="0" w:lastRow="0" w:firstColumn="0" w:lastColumn="0" w:oddVBand="0" w:evenVBand="0" w:oddHBand="0" w:evenHBand="0" w:firstRowFirstColumn="0" w:firstRowLastColumn="0" w:lastRowFirstColumn="0" w:lastRowLastColumn="0"/>
+              <w:rPr>
+                <w:rFonts w:ascii="Times New Roman" w:hAnsi="Times New Roman" w:cs="Times New Roman"/>
+                <w:sz w:val="24"/>
+                <w:szCs w:val="24"/>
+                <w:u w:val="single"/>
+              </w:rPr>
+            </w:pPr>
+            <w:r>
+              <w:rPr>
+                <w:rFonts w:ascii="Times New Roman" w:hAnsi="Times New Roman" w:cs="Times New Roman"/>
+                <w:sz w:val="24"/>
+                <w:szCs w:val="24"/>
+                <w:u w:val="single"/>
+              </w:rPr>
+              <w:t>System Cannot Collect Data from New Sensor</w:t>
+            </w:r>
+          </w:p>
+          <w:p>
+            <w:pPr>
+              <w:cnfStyle w:val="000000000000" w:firstRow="0" w:lastRow="0" w:firstColumn="0" w:lastColumn="0" w:oddVBand="0" w:evenVBand="0" w:oddHBand="0" w:evenHBand="0" w:firstRowFirstColumn="0" w:firstRowLastColumn="0" w:lastRowFirstColumn="0" w:lastRowLastColumn="0"/>
+              <w:rPr>
+                <w:rFonts w:ascii="Times New Roman" w:hAnsi="Times New Roman" w:cs="Times New Roman"/>
+                <w:sz w:val="24"/>
+                <w:szCs w:val="24"/>
+              </w:rPr>
+            </w:pPr>
+            <w:r>
+              <w:rPr>
+                <w:rFonts w:ascii="Times New Roman" w:hAnsi="Times New Roman" w:cs="Times New Roman"/>
+                <w:sz w:val="24"/>
+                <w:szCs w:val="24"/>
+              </w:rPr>
               <w:t xml:space="preserve">  </w:t>
             </w:r>
             <w:r>
@@ -4630,7 +4555,7 @@
                 <w:sz w:val="24"/>
                 <w:szCs w:val="24"/>
               </w:rPr>
-              <w:t>1a System displays login error to System Manager</w:t>
+              <w:t>6b. System displays data collection error to System Manager and new sensor is not added</w:t>
             </w:r>
           </w:p>
           <w:p>
@@ -4640,9 +4565,28 @@
                 <w:rFonts w:ascii="Times New Roman" w:hAnsi="Times New Roman" w:cs="Times New Roman"/>
                 <w:sz w:val="24"/>
                 <w:szCs w:val="24"/>
+              </w:rPr>
+            </w:pPr>
+          </w:p>
+          <w:p>
+            <w:pPr>
+              <w:cnfStyle w:val="000000000000" w:firstRow="0" w:lastRow="0" w:firstColumn="0" w:lastColumn="0" w:oddVBand="0" w:evenVBand="0" w:oddHBand="0" w:evenHBand="0" w:firstRowFirstColumn="0" w:firstRowLastColumn="0" w:lastRowFirstColumn="0" w:lastRowLastColumn="0"/>
+              <w:rPr>
+                <w:rFonts w:ascii="Times New Roman" w:hAnsi="Times New Roman" w:cs="Times New Roman"/>
+                <w:sz w:val="24"/>
+                <w:szCs w:val="24"/>
                 <w:u w:val="single"/>
               </w:rPr>
             </w:pPr>
+            <w:r>
+              <w:rPr>
+                <w:rFonts w:ascii="Times New Roman" w:hAnsi="Times New Roman" w:cs="Times New Roman"/>
+                <w:sz w:val="24"/>
+                <w:szCs w:val="24"/>
+                <w:u w:val="single"/>
+              </w:rPr>
+              <w:t>System cannot migrate database</w:t>
+            </w:r>
           </w:p>
           <w:p>
             <w:pPr>
@@ -4651,82 +4595,24 @@
                 <w:rFonts w:ascii="Times New Roman" w:hAnsi="Times New Roman" w:cs="Times New Roman"/>
                 <w:sz w:val="24"/>
                 <w:szCs w:val="24"/>
-                <w:u w:val="single"/>
-              </w:rPr>
-            </w:pPr>
-            <w:r>
-              <w:rPr>
-                <w:rFonts w:ascii="Times New Roman" w:hAnsi="Times New Roman" w:cs="Times New Roman"/>
-                <w:sz w:val="24"/>
-                <w:szCs w:val="24"/>
-                <w:u w:val="single"/>
-              </w:rPr>
-              <w:t>System Cannot Collect Data from New Sensor</w:t>
-            </w:r>
-          </w:p>
-          <w:p>
-            <w:pPr>
-              <w:cnfStyle w:val="000000000000" w:firstRow="0" w:lastRow="0" w:firstColumn="0" w:lastColumn="0" w:oddVBand="0" w:evenVBand="0" w:oddHBand="0" w:evenHBand="0" w:firstRowFirstColumn="0" w:firstRowLastColumn="0" w:lastRowFirstColumn="0" w:lastRowLastColumn="0"/>
-              <w:rPr>
-                <w:rFonts w:ascii="Times New Roman" w:hAnsi="Times New Roman" w:cs="Times New Roman"/>
-                <w:sz w:val="24"/>
-                <w:szCs w:val="24"/>
-              </w:rPr>
-            </w:pPr>
-            <w:r>
-              <w:rPr>
-                <w:rFonts w:ascii="Times New Roman" w:hAnsi="Times New Roman" w:cs="Times New Roman"/>
-                <w:sz w:val="24"/>
-                <w:szCs w:val="24"/>
-              </w:rPr>
-              <w:t xml:space="preserve">  </w:t>
-            </w:r>
-            <w:r>
-              <w:rPr>
-                <w:rFonts w:ascii="Times New Roman" w:hAnsi="Times New Roman" w:cs="Times New Roman"/>
-                <w:sz w:val="24"/>
-                <w:szCs w:val="24"/>
-              </w:rPr>
-              <w:t>6b. System displays data collection error to System Manager and new sensor is not added</w:t>
-            </w:r>
-          </w:p>
-          <w:p>
-            <w:pPr>
-              <w:cnfStyle w:val="000000000000" w:firstRow="0" w:lastRow="0" w:firstColumn="0" w:lastColumn="0" w:oddVBand="0" w:evenVBand="0" w:oddHBand="0" w:evenHBand="0" w:firstRowFirstColumn="0" w:firstRowLastColumn="0" w:lastRowFirstColumn="0" w:lastRowLastColumn="0"/>
-              <w:rPr>
-                <w:rFonts w:ascii="Times New Roman" w:hAnsi="Times New Roman" w:cs="Times New Roman"/>
-                <w:sz w:val="24"/>
-                <w:szCs w:val="24"/>
-                <w:u w:val="single"/>
-              </w:rPr>
-            </w:pPr>
-            <w:r>
-              <w:rPr>
-                <w:rFonts w:ascii="Times New Roman" w:hAnsi="Times New Roman" w:cs="Times New Roman"/>
-                <w:sz w:val="24"/>
-                <w:szCs w:val="24"/>
-                <w:u w:val="single"/>
+              </w:rPr>
+            </w:pPr>
+            <w:r>
+              <w:rPr>
+                <w:rFonts w:ascii="Times New Roman" w:hAnsi="Times New Roman" w:cs="Times New Roman"/>
+                <w:sz w:val="24"/>
+                <w:szCs w:val="24"/>
+              </w:rPr>
+              <w:t xml:space="preserve">  7c. System displays database error to System </w:t>
+            </w:r>
+            <w:r>
+              <w:rPr>
+                <w:rFonts w:ascii="Times New Roman" w:hAnsi="Times New Roman" w:cs="Times New Roman"/>
+                <w:sz w:val="24"/>
+                <w:szCs w:val="24"/>
               </w:rPr>
               <w:lastRenderedPageBreak/>
-              <w:t>System cannot migrate database</w:t>
-            </w:r>
-          </w:p>
-          <w:p>
-            <w:pPr>
-              <w:cnfStyle w:val="000000000000" w:firstRow="0" w:lastRow="0" w:firstColumn="0" w:lastColumn="0" w:oddVBand="0" w:evenVBand="0" w:oddHBand="0" w:evenHBand="0" w:firstRowFirstColumn="0" w:firstRowLastColumn="0" w:lastRowFirstColumn="0" w:lastRowLastColumn="0"/>
-              <w:rPr>
-                <w:rFonts w:ascii="Times New Roman" w:hAnsi="Times New Roman" w:cs="Times New Roman"/>
-                <w:sz w:val="24"/>
-                <w:szCs w:val="24"/>
-              </w:rPr>
-            </w:pPr>
-            <w:r>
-              <w:rPr>
-                <w:rFonts w:ascii="Times New Roman" w:hAnsi="Times New Roman" w:cs="Times New Roman"/>
-                <w:sz w:val="24"/>
-                <w:szCs w:val="24"/>
-              </w:rPr>
-              <w:t xml:space="preserve">  7c. System displays database error to System Manager and new sensor is not created</w:t>
+              <w:t>Manager and new sensor is not created</w:t>
             </w:r>
           </w:p>
         </w:tc>
@@ -4802,16 +4688,7 @@
           <w:sz w:val="24"/>
           <w:szCs w:val="24"/>
         </w:rPr>
-        <w:t>Use Case 5</w:t>
-      </w:r>
-      <w:r>
-        <w:rPr>
-          <w:rFonts w:ascii="Times New Roman" w:hAnsi="Times New Roman" w:cs="Times New Roman"/>
-          <w:b/>
-          <w:sz w:val="24"/>
-          <w:szCs w:val="24"/>
-        </w:rPr>
-        <w:t>:</w:t>
+        <w:t>Use Case 5:</w:t>
       </w:r>
     </w:p>
     <w:tbl>
@@ -4923,8 +4800,6 @@
               </w:rPr>
               <w:t>Generate Prediction Model</w:t>
             </w:r>
-            <w:bookmarkStart w:id="0" w:name="_GoBack"/>
-            <w:bookmarkEnd w:id="0"/>
           </w:p>
         </w:tc>
       </w:tr>
@@ -4971,23 +4846,7 @@
                 <w:sz w:val="24"/>
                 <w:szCs w:val="24"/>
               </w:rPr>
-              <w:t xml:space="preserve">The </w:t>
-            </w:r>
-            <w:r>
-              <w:rPr>
-                <w:rFonts w:ascii="Times New Roman" w:hAnsi="Times New Roman" w:cs="Times New Roman"/>
-                <w:sz w:val="24"/>
-                <w:szCs w:val="24"/>
-              </w:rPr>
-              <w:t>user generates weather prediction models with the system</w:t>
-            </w:r>
-            <w:r>
-              <w:rPr>
-                <w:rFonts w:ascii="Times New Roman" w:hAnsi="Times New Roman" w:cs="Times New Roman"/>
-                <w:sz w:val="24"/>
-                <w:szCs w:val="24"/>
-              </w:rPr>
-              <w:t>.</w:t>
+              <w:t>The user generates weather prediction models with the system.</w:t>
             </w:r>
           </w:p>
         </w:tc>
@@ -5236,23 +5095,7 @@
                 <w:sz w:val="24"/>
                 <w:szCs w:val="24"/>
               </w:rPr>
-              <w:t>The system is installed and running and the user is logged in</w:t>
-            </w:r>
-            <w:r>
-              <w:rPr>
-                <w:rFonts w:ascii="Times New Roman" w:hAnsi="Times New Roman" w:cs="Times New Roman"/>
-                <w:sz w:val="24"/>
-                <w:szCs w:val="24"/>
-              </w:rPr>
-              <w:t xml:space="preserve"> and the proper data is in the database</w:t>
-            </w:r>
-            <w:r>
-              <w:rPr>
-                <w:rFonts w:ascii="Times New Roman" w:hAnsi="Times New Roman" w:cs="Times New Roman"/>
-                <w:sz w:val="24"/>
-                <w:szCs w:val="24"/>
-              </w:rPr>
-              <w:t>.</w:t>
+              <w:t>The system is installed and running and the user is logged in and the proper data is in the database.</w:t>
             </w:r>
           </w:p>
         </w:tc>
@@ -5300,15 +5143,7 @@
                 <w:sz w:val="24"/>
                 <w:szCs w:val="24"/>
               </w:rPr>
-              <w:t xml:space="preserve">The system </w:t>
-            </w:r>
-            <w:r>
-              <w:rPr>
-                <w:rFonts w:ascii="Times New Roman" w:hAnsi="Times New Roman" w:cs="Times New Roman"/>
-                <w:sz w:val="24"/>
-                <w:szCs w:val="24"/>
-              </w:rPr>
-              <w:t>displays predictive models</w:t>
+              <w:t>The system displays predictive models</w:t>
             </w:r>
           </w:p>
         </w:tc>
@@ -5709,6 +5544,7 @@
           <w:sz w:val="24"/>
         </w:rPr>
       </w:pPr>
+      <w:bookmarkStart w:id="0" w:name="_GoBack"/>
       <w:r>
         <w:rPr>
           <w:rFonts w:ascii="Times New Roman" w:hAnsi="Times New Roman" w:cs="Times New Roman"/>
@@ -5724,6 +5560,7 @@
         </w:rPr>
         <w:t>Other Use Cases found in the use case diagram are not displayed here. This is not a comprehensive view of the system, just an example using pieces of it.</w:t>
       </w:r>
+      <w:bookmarkEnd w:id="0"/>
     </w:p>
     <w:sectPr>
       <w:pgSz w:w="12240" w:h="15840"/>
